--- a/60_experts/Machine Learning Forløb.docx
+++ b/60_experts/Machine Learning Forløb.docx
@@ -18,6 +18,15 @@
     </w:p>
     <w:p/>
     <w:p>
+      <w:r>
+        <w:t>Hvis en af de følgende links ikke længere er gyldigt venligst sig det til læreren.</w:t>
+      </w:r>
+    </w:p>
+    <w:p>
+      <w:bookmarkStart w:id="0" w:name="_GoBack"/>
+      <w:bookmarkEnd w:id="0"/>
+    </w:p>
+    <w:p>
       <w:pPr>
         <w:pStyle w:val="Overskrift1"/>
       </w:pPr>
@@ -40,16 +49,17 @@
         <w:t>Kom i gang</w:t>
       </w:r>
     </w:p>
-    <w:p/>
-    <w:p>
-      <w:pPr>
-        <w:rPr>
-          <w:rStyle w:val="Strk"/>
-        </w:rPr>
-      </w:pPr>
-      <w:r>
-        <w:rPr>
-          <w:rStyle w:val="Strk"/>
+    <w:p>
+      <w:pPr>
+        <w:rPr>
+          <w:rStyle w:val="Strk"/>
+          <w:b w:val="0"/>
+        </w:rPr>
+      </w:pPr>
+      <w:r>
+        <w:rPr>
+          <w:rStyle w:val="Strk"/>
+          <w:b w:val="0"/>
         </w:rPr>
         <w:t>Gennemfør disse tutorials:</w:t>
       </w:r>
@@ -156,10 +166,7 @@
         </w:r>
       </w:hyperlink>
     </w:p>
-    <w:p>
-      <w:bookmarkStart w:id="0" w:name="_GoBack"/>
-      <w:bookmarkEnd w:id="0"/>
-    </w:p>
+    <w:p/>
     <w:p>
       <w:pPr>
         <w:pStyle w:val="Overskrift2"/>
@@ -174,43 +181,84 @@
         <w:t>Projektbeskrivelse</w:t>
       </w:r>
     </w:p>
+    <w:p>
+      <w:pPr>
+        <w:rPr>
+          <w:rStyle w:val="Strk"/>
+          <w:b w:val="0"/>
+        </w:rPr>
+      </w:pPr>
+      <w:r>
+        <w:rPr>
+          <w:rStyle w:val="Strk"/>
+          <w:b w:val="0"/>
+        </w:rPr>
+        <w:t>Deltag i denne konkurrence:</w:t>
+      </w:r>
+    </w:p>
+    <w:p>
+      <w:hyperlink r:id="rId11" w:history="1">
+        <w:r>
+          <w:rPr>
+            <w:rStyle w:val="Hyperlink"/>
+          </w:rPr>
+          <w:t>https://www.kaggle.com/c/house-prices-advanced-regression-techniques</w:t>
+        </w:r>
+      </w:hyperlink>
+    </w:p>
+    <w:p>
+      <w:r>
+        <w:t>K</w:t>
+      </w:r>
+      <w:r>
+        <w:t>onkurrence</w:t>
+      </w:r>
+      <w:r>
+        <w:t>n</w:t>
+      </w:r>
+      <w:r>
+        <w:t xml:space="preserve"> </w:t>
+      </w:r>
+      <w:r>
+        <w:t xml:space="preserve">ligner meget det, du har arbejdet med i ovennævnte </w:t>
+      </w:r>
+      <w:r>
+        <w:t>vejledninger</w:t>
+      </w:r>
+      <w:r>
+        <w:t>.</w:t>
+      </w:r>
+      <w:r>
+        <w:t xml:space="preserve"> Prøv at klatre op i ranglisten så vidt du kan.</w:t>
+      </w:r>
+    </w:p>
+    <w:p>
+      <w:r>
+        <w:t xml:space="preserve">Derefter </w:t>
+      </w:r>
+      <w:r>
+        <w:t xml:space="preserve">vælg en anden </w:t>
+      </w:r>
+      <w:proofErr w:type="spellStart"/>
+      <w:r>
+        <w:t>kaggle</w:t>
+      </w:r>
+      <w:proofErr w:type="spellEnd"/>
+      <w:r>
+        <w:t>-</w:t>
+      </w:r>
+      <w:r>
+        <w:t>konkurrence i samråd med din lærer.</w:t>
+      </w:r>
+    </w:p>
     <w:p/>
-    <w:p>
-      <w:pPr>
-        <w:rPr>
-          <w:rStyle w:val="Strk"/>
-        </w:rPr>
-      </w:pPr>
-      <w:r>
-        <w:rPr>
-          <w:rStyle w:val="Strk"/>
-        </w:rPr>
-        <w:t>Deltag i denne konkurrence:</w:t>
-      </w:r>
-    </w:p>
-    <w:p>
-      <w:r>
-        <w:t>……………………</w:t>
-      </w:r>
-    </w:p>
-    <w:p>
-      <w:r>
-        <w:t>Du kan også vælge en anden konkurrence i samråd med din lærer.</w:t>
-      </w:r>
-    </w:p>
     <w:p/>
     <w:p>
       <w:pPr>
         <w:pStyle w:val="Overskrift1"/>
       </w:pPr>
       <w:r>
-        <w:t>Deep</w:t>
-      </w:r>
-      <w:r>
-        <w:t xml:space="preserve"> Learning</w:t>
-      </w:r>
-      <w:r>
-        <w:t xml:space="preserve"> / Game AI</w:t>
+        <w:t>Deep Learning / Game AI</w:t>
       </w:r>
     </w:p>
     <w:p/>
@@ -228,7 +276,6 @@
         <w:t>Kom i gang</w:t>
       </w:r>
     </w:p>
-    <w:p/>
     <w:p>
       <w:pPr>
         <w:rPr>
@@ -241,34 +288,27 @@
           <w:rStyle w:val="Strk"/>
           <w:b w:val="0"/>
         </w:rPr>
-        <w:t>Gennemfør d</w:t>
+        <w:t xml:space="preserve">Gennemfør de samme tutorials, som står under </w:t>
       </w:r>
       <w:r>
         <w:rPr>
           <w:rStyle w:val="Strk"/>
           <w:b w:val="0"/>
         </w:rPr>
-        <w:t>e samm</w:t>
+        <w:t xml:space="preserve">afsnittet </w:t>
       </w:r>
       <w:r>
         <w:rPr>
           <w:rStyle w:val="Strk"/>
           <w:b w:val="0"/>
         </w:rPr>
-        <w:t>e tutorials</w:t>
+        <w:t>Machine Learning</w:t>
       </w:r>
       <w:r>
         <w:rPr>
           <w:rStyle w:val="Strk"/>
           <w:b w:val="0"/>
         </w:rPr>
-        <w:t>, som står under Machine Learning</w:t>
-      </w:r>
-      <w:r>
-        <w:rPr>
-          <w:rStyle w:val="Strk"/>
-          <w:b w:val="0"/>
-        </w:rPr>
         <w:t>.</w:t>
       </w:r>
     </w:p>
@@ -279,7 +319,7 @@
       <w:r>
         <w:t xml:space="preserve">erefter gennemfør </w:t>
       </w:r>
-      <w:hyperlink r:id="rId11" w:history="1">
+      <w:hyperlink r:id="rId12" w:history="1">
         <w:r>
           <w:rPr>
             <w:rStyle w:val="Hyperlink"/>
@@ -295,7 +335,7 @@
       <w:r>
         <w:t xml:space="preserve">og </w:t>
       </w:r>
-      <w:hyperlink r:id="rId12" w:history="1">
+      <w:hyperlink r:id="rId13" w:history="1">
         <w:r>
           <w:rPr>
             <w:rStyle w:val="Hyperlink"/>
@@ -312,7 +352,7 @@
       <w:r>
         <w:t xml:space="preserve">Hvis du vil lære om billedbehandling, computersyn og udtrækning af information fra billeder, skal du også læse </w:t>
       </w:r>
-      <w:hyperlink r:id="rId13" w:history="1">
+      <w:hyperlink r:id="rId14" w:history="1">
         <w:r>
           <w:rPr>
             <w:rStyle w:val="Hyperlink"/>
@@ -339,13 +379,40 @@
         <w:t>Projektbeskrivelse</w:t>
       </w:r>
     </w:p>
-    <w:p/>
-    <w:p>
-      <w:r>
-        <w:t>………………….</w:t>
-      </w:r>
-    </w:p>
-    <w:p/>
+    <w:p>
+      <w:r>
+        <w:t>Find et spil eller lignende og træn et Deep Learning Model på det</w:t>
+      </w:r>
+      <w:r>
+        <w:t xml:space="preserve"> eller deltag i e</w:t>
+      </w:r>
+      <w:r>
+        <w:t xml:space="preserve">n </w:t>
+      </w:r>
+      <w:proofErr w:type="spellStart"/>
+      <w:r>
+        <w:t>kaggle</w:t>
+      </w:r>
+      <w:proofErr w:type="spellEnd"/>
+      <w:r>
+        <w:t>-</w:t>
+      </w:r>
+      <w:r>
+        <w:t>konkurrence</w:t>
+      </w:r>
+      <w:r>
+        <w:t xml:space="preserve">, som du </w:t>
+      </w:r>
+      <w:r>
+        <w:t>vælg</w:t>
+      </w:r>
+      <w:r>
+        <w:t>er</w:t>
+      </w:r>
+      <w:r>
+        <w:t xml:space="preserve"> i samråd med din lærer.</w:t>
+      </w:r>
+    </w:p>
     <w:sectPr>
       <w:pgSz w:w="11906" w:h="16838"/>
       <w:pgMar w:top="567" w:right="720" w:bottom="567" w:left="720" w:header="708" w:footer="708" w:gutter="0"/>
